--- a/tests/resources/Saved/21CRB01268_Crim_Traffic Judgment Entry.docx
+++ b/tests/resources/Saved/21CRB01268_Crim_Traffic Judgment Entry.docx
@@ -239,7 +239,7 @@
           <w:sz w:val="20"/>
           <w:szCs w:val="20"/>
         </w:rPr>
-        <w:t>o</w:t>
+        <w:t xml:space="preserve">o</w:t>
       </w:r>
       <w:r>
         <w:rPr>
@@ -582,7 +582,7 @@
           <w:szCs w:val="20"/>
           <w:lang w:val="en-CA"/>
         </w:rPr>
-        <w:t>Defendant appeared in Court</w:t>
+        <w:t xml:space="preserve">Defendant appeared in Court</w:t>
       </w:r>
       <w:r>
         <w:rPr>
@@ -606,7 +606,7 @@
           <w:sz w:val="20"/>
           <w:szCs w:val="20"/>
         </w:rPr>
-        <w:t xml:space="preserve"> on March 06, 2022.</w:t>
+        <w:t xml:space="preserve"> on March 19, 2022.</w:t>
       </w:r>
       <w:r>
         <w:rPr>
@@ -624,60 +624,6 @@
           <w:szCs w:val="20"/>
         </w:rPr>
         <w:t xml:space="preserve">Defendant waived right to counsel. </w:t>
-      </w:r>
-      <w:r>
-        <w:rPr>
-          <w:rFonts w:ascii="Palatino Linotype" w:hAnsi="Palatino Linotype"/>
-          <w:bCs/>
-          <w:sz w:val="20"/>
-          <w:szCs w:val="20"/>
-        </w:rPr>
-        <w:t xml:space="preserve">Counsel for the State of Ohio made a motion to amend the cha</w:t>
-      </w:r>
-      <w:r>
-        <w:rPr>
-          <w:rFonts w:ascii="Palatino Linotype" w:hAnsi="Palatino Linotype"/>
-          <w:bCs/>
-          <w:sz w:val="20"/>
-          <w:szCs w:val="20"/>
-        </w:rPr>
-        <w:t>rge(s) in the case.</w:t>
-      </w:r>
-      <w:r>
-        <w:rPr>
-          <w:rFonts w:ascii="Palatino Linotype" w:hAnsi="Palatino Linotype"/>
-          <w:bCs/>
-          <w:sz w:val="20"/>
-          <w:szCs w:val="20"/>
-        </w:rPr>
-        <w:t xml:space="preserve"> The Court found the amendment did not alter the name or identi</w:t>
-      </w:r>
-      <w:r>
-        <w:rPr>
-          <w:rFonts w:ascii="Palatino Linotype" w:hAnsi="Palatino Linotype"/>
-          <w:bCs/>
-          <w:sz w:val="20"/>
-          <w:szCs w:val="20"/>
-        </w:rPr>
-        <w:t>t</w:t>
-      </w:r>
-      <w:r>
-        <w:rPr>
-          <w:rFonts w:ascii="Palatino Linotype" w:hAnsi="Palatino Linotype"/>
-          <w:bCs/>
-          <w:sz w:val="20"/>
-          <w:szCs w:val="20"/>
-        </w:rPr>
-        <w:t xml:space="preserve">y of the offense and the motion is Granted.</w:t>
-      </w:r>
-      <w:r>
-        <w:rPr>
-          <w:rFonts w:ascii="Palatino Linotype" w:hAnsi="Palatino Linotype"/>
-          <w:bCs/>
-          <w:sz w:val="20"/>
-          <w:szCs w:val="20"/>
-        </w:rPr>
-        <w:t xml:space="preserve"> The charge(s) of Possession Drug Paraphernalia is amended to Driving Under Suspension.</w:t>
       </w:r>
       <w:r>
         <w:rPr>
@@ -796,51 +742,33 @@
         </w:rPr>
         <w:t xml:space="preserve"> </w:t>
       </w:r>
-      <w:bookmarkStart w:id="0" w:name="_Hlk97443077"/>
-      <w:r>
-        <w:rPr>
-          <w:rFonts w:ascii="Palatino Linotype" w:hAnsi="Palatino Linotype"/>
-          <w:sz w:val="20"/>
-          <w:szCs w:val="20"/>
-        </w:rPr>
-        <w:t>R.C. 2943.031.</w:t>
-      </w:r>
-      <w:r>
-        <w:rPr>
-          <w:rFonts w:ascii="Palatino Linotype" w:hAnsi="Palatino Linotype"/>
+      <w:r>
+        <w:rPr>
+          <w:rFonts w:ascii="Palatino Linotype" w:hAnsi="Palatino Linotype"/>
+          <w:vanish/>
+          <w:sz w:val="20"/>
+          <w:szCs w:val="20"/>
+        </w:rPr>
+        <w:t>R.C. 2943.031</w:t>
+      </w:r>
+      <w:r>
+        <w:rPr>
+          <w:rFonts w:ascii="Palatino Linotype" w:hAnsi="Palatino Linotype"/>
+          <w:vanish/>
+          <w:sz w:val="20"/>
+          <w:szCs w:val="20"/>
+        </w:rPr>
+        <w:t>.</w:t>
+      </w:r>
+      <w:r>
+        <w:rPr>
+          <w:rFonts w:ascii="Palatino Linotype" w:hAnsi="Palatino Linotype"/>
+          <w:vanish/>
           <w:sz w:val="20"/>
           <w:szCs w:val="20"/>
         </w:rPr>
         <w:t xml:space="preserve"> </w:t>
       </w:r>
-      <w:bookmarkEnd w:id="0"/>
-      <w:r>
-        <w:rPr>
-          <w:rFonts w:ascii="Palatino Linotype" w:hAnsi="Palatino Linotype"/>
-          <w:vanish/>
-          <w:sz w:val="20"/>
-          <w:szCs w:val="20"/>
-        </w:rPr>
-        <w:t>R.C. 2943.031</w:t>
-      </w:r>
-      <w:r>
-        <w:rPr>
-          <w:rFonts w:ascii="Palatino Linotype" w:hAnsi="Palatino Linotype"/>
-          <w:vanish/>
-          <w:sz w:val="20"/>
-          <w:szCs w:val="20"/>
-        </w:rPr>
-        <w:t>.</w:t>
-      </w:r>
-      <w:r>
-        <w:rPr>
-          <w:rFonts w:ascii="Palatino Linotype" w:hAnsi="Palatino Linotype"/>
-          <w:vanish/>
-          <w:sz w:val="20"/>
-          <w:szCs w:val="20"/>
-        </w:rPr>
-        <w:t xml:space="preserve"> </w:t>
-      </w:r>
       <w:r>
         <w:rPr>
           <w:rFonts w:ascii="Palatino Linotype" w:hAnsi="Palatino Linotype"/>
@@ -848,6 +776,14 @@
           <w:szCs w:val="20"/>
         </w:rPr>
         <w:t>The Court, finding that the Defendant entered the plea knowingly, intelligently, and voluntarily, accepted the plea and entered the following sentence:</w:t>
+      </w:r>
+      <w:r>
+        <w:rPr>
+          <w:rFonts w:ascii="Palatino Linotype" w:hAnsi="Palatino Linotype"/>
+          <w:sz w:val="20"/>
+          <w:szCs w:val="20"/>
+        </w:rPr>
+        <w:t xml:space="preserve"/>
       </w:r>
       <w:r>
         <w:rPr>
@@ -876,8 +812,9 @@
         <w:tblLook w:val="04A0" w:firstRow="1" w:lastRow="0" w:firstColumn="1" w:lastColumn="0" w:noHBand="0" w:noVBand="1"/>
       </w:tblPr>
       <w:tblGrid>
-        <w:gridCol w:w="4642"/>
-        <w:gridCol w:w="4019"/>
+        <w:gridCol w:w="2726"/>
+        <w:gridCol w:w="2103"/>
+        <w:gridCol w:w="3833"/>
       </w:tblGrid>
       <w:tr>
         <w:trPr>
@@ -955,7 +892,47 @@
                 <w:sz w:val="20"/>
                 <w:szCs w:val="20"/>
               </w:rPr>
-              <w:t xml:space="preserve">Possession Drug Paraphernalia - AMENDED to Driving Under Suspension</w:t>
+              <w:lastRenderedPageBreak/>
+              <w:t xml:space="preserve">Possession Drug Paraphernalia</w:t>
+            </w:r>
+          </w:p>
+        </w:tc>
+        <w:tc>
+          <w:tcPr>
+            <w:tcW w:w="3289" w:type="dxa"/>
+          </w:tcPr>
+          <w:p>
+            <w:pPr>
+              <w:tabs>
+                <w:tab w:val="left" w:pos="-1080"/>
+                <w:tab w:val="left" w:pos="-720"/>
+                <w:tab w:val="left" w:pos="0"/>
+                <w:tab w:val="left" w:pos="720"/>
+                <w:tab w:val="left" w:pos="1440"/>
+                <w:tab w:val="left" w:pos="2160"/>
+                <w:tab w:val="left" w:pos="2880"/>
+                <w:tab w:val="left" w:pos="3600"/>
+                <w:tab w:val="left" w:pos="4320"/>
+                <w:tab w:val="left" w:pos="4680"/>
+              </w:tabs>
+              <w:rPr>
+                <w:rFonts w:ascii="Palatino Linotype" w:hAnsi="Palatino Linotype"/>
+                <w:b/>
+                <w:bCs/>
+                <w:sz w:val="20"/>
+                <w:szCs w:val="20"/>
+              </w:rPr>
+            </w:pPr>
+            <w:r>
+              <w:rPr>
+                <w:rFonts w:ascii="Palatino Linotype" w:hAnsi="Palatino Linotype"/>
+                <w:b/>
+                <w:bCs/>
+                <w:sz w:val="20"/>
+                <w:szCs w:val="20"/>
+              </w:rPr>
+              <w:lastRenderedPageBreak/>
+              <w:t xml:space="preserve">Disorderly Conduct - Persistent</w:t>
             </w:r>
           </w:p>
         </w:tc>
@@ -998,7 +975,6 @@
                 <w:sz w:val="20"/>
                 <w:szCs w:val="20"/>
               </w:rPr>
-              <w:lastRenderedPageBreak/>
               <w:t>Statute/Ord.</w:t>
             </w:r>
           </w:p>
@@ -1037,7 +1013,45 @@
                 <w:sz w:val="20"/>
                 <w:szCs w:val="20"/>
               </w:rPr>
-              <w:t xml:space="preserve">4510.11</w:t>
+              <w:t xml:space="preserve">2925.14(C)</w:t>
+            </w:r>
+          </w:p>
+        </w:tc>
+        <w:tc>
+          <w:tcPr>
+            <w:tcW w:w="3289" w:type="dxa"/>
+          </w:tcPr>
+          <w:p>
+            <w:pPr>
+              <w:tabs>
+                <w:tab w:val="left" w:pos="-1080"/>
+                <w:tab w:val="left" w:pos="-720"/>
+                <w:tab w:val="left" w:pos="0"/>
+                <w:tab w:val="left" w:pos="720"/>
+                <w:tab w:val="left" w:pos="1440"/>
+                <w:tab w:val="left" w:pos="2160"/>
+                <w:tab w:val="left" w:pos="2880"/>
+                <w:tab w:val="left" w:pos="3600"/>
+                <w:tab w:val="left" w:pos="4320"/>
+                <w:tab w:val="left" w:pos="4680"/>
+              </w:tabs>
+              <w:rPr>
+                <w:rFonts w:ascii="Palatino Linotype" w:hAnsi="Palatino Linotype"/>
+                <w:b/>
+                <w:bCs/>
+                <w:sz w:val="20"/>
+                <w:szCs w:val="20"/>
+              </w:rPr>
+            </w:pPr>
+            <w:r>
+              <w:rPr>
+                <w:rFonts w:ascii="Palatino Linotype" w:hAnsi="Palatino Linotype"/>
+                <w:b/>
+                <w:bCs/>
+                <w:sz w:val="20"/>
+                <w:szCs w:val="20"/>
+              </w:rPr>
+              <w:t xml:space="preserve">2917.11(A)(1)</w:t>
             </w:r>
           </w:p>
         </w:tc>
@@ -1118,7 +1132,45 @@
                 <w:sz w:val="20"/>
                 <w:szCs w:val="20"/>
               </w:rPr>
-              <w:t xml:space="preserve">M1</w:t>
+              <w:t xml:space="preserve">M4</w:t>
+            </w:r>
+          </w:p>
+        </w:tc>
+        <w:tc>
+          <w:tcPr>
+            <w:tcW w:w="3289" w:type="dxa"/>
+          </w:tcPr>
+          <w:p>
+            <w:pPr>
+              <w:tabs>
+                <w:tab w:val="left" w:pos="-1080"/>
+                <w:tab w:val="left" w:pos="-720"/>
+                <w:tab w:val="left" w:pos="0"/>
+                <w:tab w:val="left" w:pos="720"/>
+                <w:tab w:val="left" w:pos="1440"/>
+                <w:tab w:val="left" w:pos="2160"/>
+                <w:tab w:val="left" w:pos="2880"/>
+                <w:tab w:val="left" w:pos="3600"/>
+                <w:tab w:val="left" w:pos="4320"/>
+                <w:tab w:val="left" w:pos="4680"/>
+              </w:tabs>
+              <w:rPr>
+                <w:rFonts w:ascii="Palatino Linotype" w:hAnsi="Palatino Linotype"/>
+                <w:b/>
+                <w:bCs/>
+                <w:sz w:val="20"/>
+                <w:szCs w:val="20"/>
+              </w:rPr>
+            </w:pPr>
+            <w:r>
+              <w:rPr>
+                <w:rFonts w:ascii="Palatino Linotype" w:hAnsi="Palatino Linotype"/>
+                <w:b/>
+                <w:bCs/>
+                <w:sz w:val="20"/>
+                <w:szCs w:val="20"/>
+              </w:rPr>
+              <w:t xml:space="preserve">M4</w:t>
             </w:r>
           </w:p>
         </w:tc>
@@ -1162,6 +1214,44 @@
                 <w:szCs w:val="20"/>
               </w:rPr>
               <w:t>Plea</w:t>
+            </w:r>
+          </w:p>
+        </w:tc>
+        <w:tc>
+          <w:tcPr>
+            <w:tcW w:w="3289" w:type="dxa"/>
+          </w:tcPr>
+          <w:p>
+            <w:pPr>
+              <w:tabs>
+                <w:tab w:val="left" w:pos="-1080"/>
+                <w:tab w:val="left" w:pos="-720"/>
+                <w:tab w:val="left" w:pos="0"/>
+                <w:tab w:val="left" w:pos="720"/>
+                <w:tab w:val="left" w:pos="1440"/>
+                <w:tab w:val="left" w:pos="2160"/>
+                <w:tab w:val="left" w:pos="2880"/>
+                <w:tab w:val="left" w:pos="3600"/>
+                <w:tab w:val="left" w:pos="4320"/>
+                <w:tab w:val="left" w:pos="4680"/>
+              </w:tabs>
+              <w:rPr>
+                <w:rFonts w:ascii="Palatino Linotype" w:hAnsi="Palatino Linotype"/>
+                <w:b/>
+                <w:bCs/>
+                <w:sz w:val="20"/>
+                <w:szCs w:val="20"/>
+              </w:rPr>
+            </w:pPr>
+            <w:r>
+              <w:rPr>
+                <w:rFonts w:ascii="Palatino Linotype" w:hAnsi="Palatino Linotype"/>
+                <w:b/>
+                <w:bCs/>
+                <w:sz w:val="20"/>
+                <w:szCs w:val="20"/>
+              </w:rPr>
+              <w:t xml:space="preserve">No Contest</w:t>
             </w:r>
           </w:p>
         </w:tc>
@@ -1284,6 +1374,44 @@
             </w:r>
           </w:p>
         </w:tc>
+        <w:tc>
+          <w:tcPr>
+            <w:tcW w:w="3289" w:type="dxa"/>
+          </w:tcPr>
+          <w:p>
+            <w:pPr>
+              <w:tabs>
+                <w:tab w:val="left" w:pos="-1080"/>
+                <w:tab w:val="left" w:pos="-720"/>
+                <w:tab w:val="left" w:pos="0"/>
+                <w:tab w:val="left" w:pos="720"/>
+                <w:tab w:val="left" w:pos="1440"/>
+                <w:tab w:val="left" w:pos="2160"/>
+                <w:tab w:val="left" w:pos="2880"/>
+                <w:tab w:val="left" w:pos="3600"/>
+                <w:tab w:val="left" w:pos="4320"/>
+                <w:tab w:val="left" w:pos="4680"/>
+              </w:tabs>
+              <w:rPr>
+                <w:rFonts w:ascii="Palatino Linotype" w:hAnsi="Palatino Linotype"/>
+                <w:b/>
+                <w:bCs/>
+                <w:sz w:val="20"/>
+                <w:szCs w:val="20"/>
+              </w:rPr>
+            </w:pPr>
+            <w:r>
+              <w:rPr>
+                <w:rFonts w:ascii="Palatino Linotype" w:hAnsi="Palatino Linotype"/>
+                <w:b/>
+                <w:bCs/>
+                <w:sz w:val="20"/>
+                <w:szCs w:val="20"/>
+              </w:rPr>
+              <w:t xml:space="preserve">Guilty</w:t>
+            </w:r>
+          </w:p>
+        </w:tc>
       </w:tr>
       <w:tr>
         <w:trPr>
@@ -1324,6 +1452,44 @@
                 <w:szCs w:val="20"/>
               </w:rPr>
               <w:t>Fine Amount</w:t>
+            </w:r>
+          </w:p>
+        </w:tc>
+        <w:tc>
+          <w:tcPr>
+            <w:tcW w:w="3289" w:type="dxa"/>
+          </w:tcPr>
+          <w:p>
+            <w:pPr>
+              <w:tabs>
+                <w:tab w:val="left" w:pos="-1080"/>
+                <w:tab w:val="left" w:pos="-720"/>
+                <w:tab w:val="left" w:pos="0"/>
+                <w:tab w:val="left" w:pos="720"/>
+                <w:tab w:val="left" w:pos="1440"/>
+                <w:tab w:val="left" w:pos="2160"/>
+                <w:tab w:val="left" w:pos="2880"/>
+                <w:tab w:val="left" w:pos="3600"/>
+                <w:tab w:val="left" w:pos="4320"/>
+                <w:tab w:val="left" w:pos="4680"/>
+              </w:tabs>
+              <w:rPr>
+                <w:rFonts w:ascii="Palatino Linotype" w:hAnsi="Palatino Linotype"/>
+                <w:b/>
+                <w:bCs/>
+                <w:sz w:val="20"/>
+                <w:szCs w:val="20"/>
+              </w:rPr>
+            </w:pPr>
+            <w:r>
+              <w:rPr>
+                <w:rFonts w:ascii="Palatino Linotype" w:hAnsi="Palatino Linotype"/>
+                <w:b/>
+                <w:bCs/>
+                <w:sz w:val="20"/>
+                <w:szCs w:val="20"/>
+              </w:rPr>
+              <w:t xml:space="preserve">$ 0</w:t>
             </w:r>
           </w:p>
         </w:tc>
@@ -1466,6 +1632,44 @@
             </w:r>
           </w:p>
         </w:tc>
+        <w:tc>
+          <w:tcPr>
+            <w:tcW w:w="3289" w:type="dxa"/>
+          </w:tcPr>
+          <w:p>
+            <w:pPr>
+              <w:tabs>
+                <w:tab w:val="left" w:pos="-1080"/>
+                <w:tab w:val="left" w:pos="-720"/>
+                <w:tab w:val="left" w:pos="0"/>
+                <w:tab w:val="left" w:pos="720"/>
+                <w:tab w:val="left" w:pos="1440"/>
+                <w:tab w:val="left" w:pos="2160"/>
+                <w:tab w:val="left" w:pos="2880"/>
+                <w:tab w:val="left" w:pos="3600"/>
+                <w:tab w:val="left" w:pos="4320"/>
+                <w:tab w:val="left" w:pos="4680"/>
+              </w:tabs>
+              <w:rPr>
+                <w:rFonts w:ascii="Palatino Linotype" w:hAnsi="Palatino Linotype"/>
+                <w:b/>
+                <w:bCs/>
+                <w:sz w:val="20"/>
+                <w:szCs w:val="20"/>
+              </w:rPr>
+            </w:pPr>
+            <w:r>
+              <w:rPr>
+                <w:rFonts w:ascii="Palatino Linotype" w:hAnsi="Palatino Linotype"/>
+                <w:b/>
+                <w:bCs/>
+                <w:sz w:val="20"/>
+                <w:szCs w:val="20"/>
+              </w:rPr>
+              <w:t xml:space="preserve">$ 0</w:t>
+            </w:r>
+          </w:p>
+        </w:tc>
       </w:tr>
       <w:tr>
         <w:trPr>
@@ -1506,6 +1710,44 @@
                 <w:szCs w:val="20"/>
               </w:rPr>
               <w:t>Jail Days</w:t>
+            </w:r>
+          </w:p>
+        </w:tc>
+        <w:tc>
+          <w:tcPr>
+            <w:tcW w:w="3289" w:type="dxa"/>
+          </w:tcPr>
+          <w:p>
+            <w:pPr>
+              <w:tabs>
+                <w:tab w:val="left" w:pos="-1080"/>
+                <w:tab w:val="left" w:pos="-720"/>
+                <w:tab w:val="left" w:pos="0"/>
+                <w:tab w:val="left" w:pos="720"/>
+                <w:tab w:val="left" w:pos="1440"/>
+                <w:tab w:val="left" w:pos="2160"/>
+                <w:tab w:val="left" w:pos="2880"/>
+                <w:tab w:val="left" w:pos="3600"/>
+                <w:tab w:val="left" w:pos="4320"/>
+                <w:tab w:val="left" w:pos="4680"/>
+              </w:tabs>
+              <w:rPr>
+                <w:rFonts w:ascii="Palatino Linotype" w:hAnsi="Palatino Linotype"/>
+                <w:b/>
+                <w:bCs/>
+                <w:sz w:val="20"/>
+                <w:szCs w:val="20"/>
+              </w:rPr>
+            </w:pPr>
+            <w:r>
+              <w:rPr>
+                <w:rFonts w:ascii="Palatino Linotype" w:hAnsi="Palatino Linotype"/>
+                <w:b/>
+                <w:bCs/>
+                <w:sz w:val="20"/>
+                <w:szCs w:val="20"/>
+              </w:rPr>
+              <w:t xml:space="preserve">4</w:t>
             </w:r>
           </w:p>
         </w:tc>
@@ -1648,12 +1890,328 @@
             </w:r>
           </w:p>
         </w:tc>
+        <w:tc>
+          <w:tcPr>
+            <w:tcW w:w="3289" w:type="dxa"/>
+          </w:tcPr>
+          <w:p>
+            <w:pPr>
+              <w:tabs>
+                <w:tab w:val="left" w:pos="-1080"/>
+                <w:tab w:val="left" w:pos="-720"/>
+                <w:tab w:val="left" w:pos="0"/>
+                <w:tab w:val="left" w:pos="720"/>
+                <w:tab w:val="left" w:pos="1440"/>
+                <w:tab w:val="left" w:pos="2160"/>
+                <w:tab w:val="left" w:pos="2880"/>
+                <w:tab w:val="left" w:pos="3600"/>
+                <w:tab w:val="left" w:pos="4320"/>
+                <w:tab w:val="left" w:pos="4680"/>
+              </w:tabs>
+              <w:rPr>
+                <w:rFonts w:ascii="Palatino Linotype" w:hAnsi="Palatino Linotype"/>
+                <w:b/>
+                <w:bCs/>
+                <w:sz w:val="20"/>
+                <w:szCs w:val="20"/>
+              </w:rPr>
+            </w:pPr>
+            <w:r>
+              <w:rPr>
+                <w:rFonts w:ascii="Palatino Linotype" w:hAnsi="Palatino Linotype"/>
+                <w:b/>
+                <w:bCs/>
+                <w:sz w:val="20"/>
+                <w:szCs w:val="20"/>
+              </w:rPr>
+              <w:t xml:space="preserve">None</w:t>
+            </w:r>
+          </w:p>
+        </w:tc>
       </w:tr>
     </w:tbl>
     <w:p>
       <w:pPr>
-        <w:spacing w:line="276" w:lineRule="auto"/>
         <w:jc w:val="both"/>
+        <w:rPr>
+          <w:rFonts w:ascii="Palatino Linotype" w:hAnsi="Palatino Linotype"/>
+          <w:sz w:val="20"/>
+          <w:szCs w:val="20"/>
+        </w:rPr>
+      </w:pPr>
+      <w:r>
+        <w:rPr>
+          <w:rFonts w:ascii="Palatino Linotype" w:hAnsi="Palatino Linotype"/>
+          <w:sz w:val="20"/>
+          <w:szCs w:val="20"/>
+        </w:rPr>
+        <w:t xml:space="preserve"/>
+      </w:r>
+      <w:r>
+        <w:rPr>
+          <w:rFonts w:ascii="Palatino Linotype" w:hAnsi="Palatino Linotype"/>
+          <w:sz w:val="20"/>
+          <w:szCs w:val="20"/>
+        </w:rPr>
+        <w:t xml:space="preserve"/>
+      </w:r>
+      <w:r>
+        <w:rPr>
+          <w:rFonts w:ascii="Palatino Linotype" w:hAnsi="Palatino Linotype"/>
+          <w:sz w:val="20"/>
+          <w:szCs w:val="20"/>
+        </w:rPr>
+        <w:t xml:space="preserve"/>
+      </w:r>
+      <w:r>
+        <w:rPr>
+          <w:rFonts w:ascii="Palatino Linotype" w:hAnsi="Palatino Linotype"/>
+          <w:sz w:val="20"/>
+          <w:szCs w:val="20"/>
+        </w:rPr>
+        <w:t xml:space="preserve"/>
+      </w:r>
+      <w:r>
+        <w:rPr>
+          <w:rFonts w:ascii="Palatino Linotype" w:hAnsi="Palatino Linotype"/>
+          <w:sz w:val="20"/>
+          <w:szCs w:val="20"/>
+        </w:rPr>
+        <w:t xml:space="preserve"/>
+      </w:r>
+      <w:r>
+        <w:rPr>
+          <w:rFonts w:ascii="Palatino Linotype" w:hAnsi="Palatino Linotype"/>
+          <w:sz w:val="20"/>
+          <w:szCs w:val="20"/>
+        </w:rPr>
+        <w:t xml:space="preserve"/>
+        <w:br/>
+        <w:t xml:space="preserve"/>
+      </w:r>
+      <w:r>
+        <w:rPr>
+          <w:rFonts w:ascii="Palatino Linotype" w:hAnsi="Palatino Linotype"/>
+          <w:b/>
+          <w:sz w:val="20"/>
+          <w:szCs w:val="20"/>
+        </w:rPr>
+        <w:t xml:space="preserve">Jail </w:t>
+      </w:r>
+      <w:r>
+        <w:rPr>
+          <w:rFonts w:ascii="Palatino Linotype" w:hAnsi="Palatino Linotype"/>
+          <w:b/>
+          <w:sz w:val="20"/>
+          <w:szCs w:val="20"/>
+        </w:rPr>
+        <w:t xml:space="preserve">Reporting</w:t>
+      </w:r>
+      <w:r>
+        <w:rPr>
+          <w:rFonts w:ascii="Palatino Linotype" w:hAnsi="Palatino Linotype"/>
+          <w:b/>
+          <w:sz w:val="20"/>
+          <w:szCs w:val="20"/>
+        </w:rPr>
+        <w:t xml:space="preserve"> Terms.  </w:t>
+      </w:r>
+      <w:r>
+        <w:rPr>
+          <w:rFonts w:ascii="Palatino Linotype" w:hAnsi="Palatino Linotype"/>
+          <w:sz w:val="20"/>
+          <w:szCs w:val="20"/>
+        </w:rPr>
+        <w:t xml:space="preserve">Defendant’s report date is </w:t>
+      </w:r>
+      <w:r>
+        <w:rPr>
+          <w:rFonts w:ascii="Palatino Linotype" w:hAnsi="Palatino Linotype"/>
+          <w:b/>
+          <w:sz w:val="20"/>
+          <w:szCs w:val="20"/>
+        </w:rPr>
+        <w:t xml:space="preserve">March 19, 2022</w:t>
+      </w:r>
+      <w:r>
+        <w:rPr>
+          <w:rFonts w:ascii="Palatino Linotype" w:hAnsi="Palatino Linotype"/>
+          <w:b/>
+          <w:sz w:val="20"/>
+          <w:szCs w:val="20"/>
+        </w:rPr>
+        <w:t xml:space="preserve">, at 08:30 AM</w:t>
+      </w:r>
+      <w:r>
+        <w:rPr>
+          <w:rFonts w:ascii="Palatino Linotype" w:hAnsi="Palatino Linotype"/>
+          <w:sz w:val="20"/>
+          <w:szCs w:val="20"/>
+        </w:rPr>
+        <w:t xml:space="preserve">.</w:t>
+      </w:r>
+    </w:p>
+    <w:p>
+      <w:pPr>
+        <w:pStyle w:val="ListParagraph"/>
+        <w:numPr>
+          <w:ilvl w:val="0"/>
+          <w:numId w:val="3"/>
+        </w:numPr>
+        <w:jc w:val="both"/>
+        <w:rPr>
+          <w:rFonts w:ascii="Palatino Linotype" w:hAnsi="Palatino Linotype"/>
+          <w:sz w:val="20"/>
+          <w:szCs w:val="20"/>
+        </w:rPr>
+      </w:pPr>
+      <w:r>
+        <w:rPr>
+          <w:rFonts w:ascii="Palatino Linotype" w:hAnsi="Palatino Linotype"/>
+          <w:sz w:val="20"/>
+          <w:szCs w:val="20"/>
+        </w:rPr>
+        <w:t>Defendant shall report to jail time</w:t>
+      </w:r>
+      <w:r>
+        <w:rPr>
+          <w:rFonts w:ascii="Palatino Linotype" w:hAnsi="Palatino Linotype"/>
+          <w:sz w:val="20"/>
+          <w:szCs w:val="20"/>
+        </w:rPr>
+        <w:t>l</w:t>
+      </w:r>
+      <w:r>
+        <w:rPr>
+          <w:rFonts w:ascii="Palatino Linotype" w:hAnsi="Palatino Linotype"/>
+          <w:sz w:val="20"/>
+          <w:szCs w:val="20"/>
+        </w:rPr>
+        <w:t>y and sober.</w:t>
+      </w:r>
+    </w:p>
+    <w:p>
+      <w:pPr>
+        <w:pStyle w:val="ListParagraph"/>
+        <w:numPr>
+          <w:ilvl w:val="0"/>
+          <w:numId w:val="3"/>
+        </w:numPr>
+        <w:jc w:val="both"/>
+        <w:rPr>
+          <w:rFonts w:ascii="Palatino Linotype" w:hAnsi="Palatino Linotype"/>
+          <w:sz w:val="20"/>
+          <w:szCs w:val="20"/>
+        </w:rPr>
+      </w:pPr>
+      <w:r>
+        <w:rPr>
+          <w:rFonts w:ascii="Palatino Linotype" w:hAnsi="Palatino Linotype"/>
+          <w:sz w:val="20"/>
+          <w:szCs w:val="20"/>
+        </w:rPr>
+        <w:t xml:space="preserve">The jail days imposed shall be served</w:t>
+      </w:r>
+      <w:r>
+        <w:rPr>
+          <w:rFonts w:ascii="Palatino Linotype" w:hAnsi="Palatino Linotype"/>
+          <w:sz w:val="20"/>
+          <w:szCs w:val="20"/>
+        </w:rPr>
+        <w:t xml:space="preserve"> as</w:t>
+      </w:r>
+      <w:r>
+        <w:rPr>
+          <w:rFonts w:ascii="Palatino Linotype" w:hAnsi="Palatino Linotype"/>
+          <w:sz w:val="20"/>
+          <w:szCs w:val="20"/>
+        </w:rPr>
+        <w:t xml:space="preserve"> consecutive days. </w:t>
+      </w:r>
+      <w:r>
+        <w:rPr>
+          <w:rFonts w:ascii="Palatino Linotype" w:hAnsi="Palatino Linotype"/>
+          <w:sz w:val="20"/>
+          <w:szCs w:val="20"/>
+        </w:rPr>
+        <w:t xml:space="preserve"/>
+      </w:r>
+      <w:r>
+        <w:rPr>
+          <w:rFonts w:ascii="Palatino Linotype" w:hAnsi="Palatino Linotype"/>
+          <w:sz w:val="20"/>
+          <w:szCs w:val="20"/>
+        </w:rPr>
+        <w:t xml:space="preserve"/>
+      </w:r>
+      <w:r>
+        <w:rPr>
+          <w:rFonts w:ascii="Palatino Linotype" w:hAnsi="Palatino Linotype"/>
+          <w:sz w:val="20"/>
+          <w:szCs w:val="20"/>
+        </w:rPr>
+        <w:t xml:space="preserve"/>
+      </w:r>
+    </w:p>
+    <w:p>
+      <w:pPr>
+        <w:pStyle w:val="ListParagraph"/>
+        <w:numPr>
+          <w:ilvl w:val="0"/>
+          <w:numId w:val="3"/>
+        </w:numPr>
+        <w:jc w:val="both"/>
+        <w:rPr>
+          <w:rFonts w:ascii="Palatino Linotype" w:hAnsi="Palatino Linotype"/>
+          <w:sz w:val="20"/>
+          <w:szCs w:val="20"/>
+        </w:rPr>
+      </w:pPr>
+      <w:r>
+        <w:rPr>
+          <w:rFonts w:ascii="Palatino Linotype" w:hAnsi="Palatino Linotype"/>
+          <w:sz w:val="20"/>
+          <w:szCs w:val="20"/>
+        </w:rPr>
+        <w:t>Defendant shall timely pay, or dispute, confinement costs billed pursuant to R.C. 2929.37 or be subject to certificate of judgment by the Clerk.</w:t>
+      </w:r>
+      <w:r>
+        <w:rPr>
+          <w:rFonts w:ascii="Palatino Linotype" w:hAnsi="Palatino Linotype"/>
+          <w:sz w:val="20"/>
+          <w:szCs w:val="20"/>
+        </w:rPr>
+        <w:t xml:space="preserve"> </w:t>
+      </w:r>
+      <w:r>
+        <w:rPr>
+          <w:rFonts w:ascii="Palatino Linotype" w:hAnsi="Palatino Linotype"/>
+          <w:sz w:val="20"/>
+          <w:szCs w:val="20"/>
+        </w:rPr>
+        <w:t xml:space="preserve"/>
+        <w:br/>
+        <w:t xml:space="preserve"/>
+      </w:r>
+      <w:r>
+        <w:rPr>
+          <w:rFonts w:ascii="Palatino Linotype" w:hAnsi="Palatino Linotype"/>
+          <w:sz w:val="20"/>
+          <w:szCs w:val="20"/>
+        </w:rPr>
+        <w:t xml:space="preserve"/>
+      </w:r>
+    </w:p>
+    <w:p>
+      <w:pPr>
+        <w:jc w:val="both"/>
+        <w:rPr>
+          <w:rFonts w:ascii="Palatino Linotype" w:hAnsi="Palatino Linotype"/>
+          <w:sz w:val="20"/>
+          <w:szCs w:val="20"/>
+        </w:rPr>
+      </w:pPr>
+      <w:r>
         <w:rPr>
           <w:rFonts w:ascii="Palatino Linotype" w:hAnsi="Palatino Linotype"/>
           <w:b/>
@@ -1661,17 +2219,8 @@
           <w:sz w:val="20"/>
           <w:szCs w:val="20"/>
         </w:rPr>
-      </w:pPr>
-    </w:p>
-    <w:p>
-      <w:pPr>
-        <w:jc w:val="both"/>
-        <w:rPr>
-          <w:rFonts w:ascii="Palatino Linotype" w:hAnsi="Palatino Linotype"/>
-          <w:sz w:val="20"/>
-          <w:szCs w:val="20"/>
-        </w:rPr>
-      </w:pPr>
+        <w:t xml:space="preserve">Fines and Costs.  </w:t>
+      </w:r>
       <w:r>
         <w:rPr>
           <w:rFonts w:ascii="Palatino Linotype" w:hAnsi="Palatino Linotype"/>
@@ -1680,7 +2229,77 @@
           <w:sz w:val="20"/>
           <w:szCs w:val="20"/>
         </w:rPr>
-        <w:t xml:space="preserve">Fines and Costs.  </w:t>
+        <w:t xml:space="preserve"/>
+      </w:r>
+      <w:r>
+        <w:rPr>
+          <w:rFonts w:ascii="Palatino Linotype" w:hAnsi="Palatino Linotype"/>
+          <w:bCs/>
+          <w:sz w:val="20"/>
+          <w:szCs w:val="20"/>
+          <w:u w:val="single"/>
+        </w:rPr>
+        <w:t xml:space="preserve">Court costs are assessed for the highest degree charge in this</w:t>
+      </w:r>
+      <w:r>
+        <w:rPr>
+          <w:rFonts w:ascii="Palatino Linotype" w:hAnsi="Palatino Linotype"/>
+          <w:bCs/>
+          <w:sz w:val="20"/>
+          <w:szCs w:val="20"/>
+          <w:u w:val="single"/>
+        </w:rPr>
+        <w:t xml:space="preserve"> case</w:t>
+      </w:r>
+      <w:r>
+        <w:rPr>
+          <w:rFonts w:ascii="Palatino Linotype" w:hAnsi="Palatino Linotype"/>
+          <w:bCs/>
+          <w:sz w:val="20"/>
+          <w:szCs w:val="20"/>
+        </w:rPr>
+        <w:t xml:space="preserve">. </w:t>
+      </w:r>
+      <w:r>
+        <w:rPr>
+          <w:rFonts w:ascii="Palatino Linotype" w:hAnsi="Palatino Linotype"/>
+          <w:sz w:val="20"/>
+          <w:szCs w:val="20"/>
+        </w:rPr>
+        <w:t xml:space="preserve"/>
+      </w:r>
+      <w:r>
+        <w:rPr>
+          <w:rFonts w:ascii="Palatino Linotype" w:hAnsi="Palatino Linotype"/>
+          <w:bCs/>
+          <w:sz w:val="20"/>
+          <w:szCs w:val="20"/>
+        </w:rPr>
+        <w:t xml:space="preserve"/>
+      </w:r>
+      <w:r>
+        <w:rPr>
+          <w:rFonts w:ascii="Palatino Linotype" w:hAnsi="Palatino Linotype"/>
+          <w:sz w:val="20"/>
+          <w:szCs w:val="20"/>
+        </w:rPr>
+        <w:t xml:space="preserve"/>
+      </w:r>
+      <w:r>
+        <w:rPr>
+          <w:rFonts w:ascii="Palatino Linotype" w:hAnsi="Palatino Linotype"/>
+          <w:sz w:val="20"/>
+          <w:szCs w:val="20"/>
+        </w:rPr>
+        <w:t xml:space="preserve">Having</w:t>
+      </w:r>
+      <w:r>
+        <w:rPr>
+          <w:rFonts w:ascii="Palatino Linotype" w:hAnsi="Palatino Linotype"/>
+          <w:sz w:val="20"/>
+          <w:szCs w:val="20"/>
+        </w:rPr>
+        <w:t xml:space="preserve"> been informed of the fines </w:t>
       </w:r>
       <w:r>
         <w:rPr>
@@ -1695,72 +2314,26 @@
       <w:r>
         <w:rPr>
           <w:rFonts w:ascii="Palatino Linotype" w:hAnsi="Palatino Linotype"/>
-          <w:bCs/>
-          <w:sz w:val="20"/>
-          <w:szCs w:val="20"/>
-          <w:u w:val="single"/>
-        </w:rPr>
-        <w:t xml:space="preserve">Court costs are assessed for the highest degree charge in this</w:t>
-      </w:r>
-      <w:r>
-        <w:rPr>
-          <w:rFonts w:ascii="Palatino Linotype" w:hAnsi="Palatino Linotype"/>
-          <w:bCs/>
-          <w:sz w:val="20"/>
-          <w:szCs w:val="20"/>
-          <w:u w:val="single"/>
-        </w:rPr>
-        <w:t xml:space="preserve"> case</w:t>
-      </w:r>
-      <w:r>
-        <w:rPr>
-          <w:rFonts w:ascii="Palatino Linotype" w:hAnsi="Palatino Linotype"/>
-          <w:bCs/>
-          <w:sz w:val="20"/>
-          <w:szCs w:val="20"/>
-        </w:rPr>
-        <w:t xml:space="preserve">. </w:t>
-      </w:r>
-      <w:r>
-        <w:rPr>
-          <w:rFonts w:ascii="Palatino Linotype" w:hAnsi="Palatino Linotype"/>
-          <w:sz w:val="20"/>
-          <w:szCs w:val="20"/>
-        </w:rPr>
-        <w:t xml:space="preserve"/>
-      </w:r>
-      <w:r>
-        <w:rPr>
-          <w:rFonts w:ascii="Palatino Linotype" w:hAnsi="Palatino Linotype"/>
-          <w:bCs/>
-          <w:sz w:val="20"/>
-          <w:szCs w:val="20"/>
-        </w:rPr>
-        <w:t xml:space="preserve"/>
-      </w:r>
-      <w:r>
-        <w:rPr>
-          <w:rFonts w:ascii="Palatino Linotype" w:hAnsi="Palatino Linotype"/>
-          <w:sz w:val="20"/>
-          <w:szCs w:val="20"/>
-        </w:rPr>
-        <w:t xml:space="preserve"/>
-      </w:r>
-      <w:r>
-        <w:rPr>
-          <w:rFonts w:ascii="Palatino Linotype" w:hAnsi="Palatino Linotype"/>
-          <w:sz w:val="20"/>
-          <w:szCs w:val="20"/>
-        </w:rPr>
-        <w:t xml:space="preserve">Having</w:t>
-      </w:r>
-      <w:r>
-        <w:rPr>
-          <w:rFonts w:ascii="Palatino Linotype" w:hAnsi="Palatino Linotype"/>
-          <w:sz w:val="20"/>
-          <w:szCs w:val="20"/>
-        </w:rPr>
-        <w:t xml:space="preserve"> been informed of the fines </w:t>
+          <w:sz w:val="20"/>
+          <w:szCs w:val="20"/>
+        </w:rPr>
+        <w:t xml:space="preserve">and costs</w:t>
+      </w:r>
+      <w:r>
+        <w:rPr>
+          <w:rFonts w:ascii="Palatino Linotype" w:hAnsi="Palatino Linotype"/>
+          <w:sz w:val="20"/>
+          <w:szCs w:val="20"/>
+        </w:rPr>
+        <w:t xml:space="preserve"> </w:t>
+      </w:r>
+      <w:r>
+        <w:rPr>
+          <w:rFonts w:ascii="Palatino Linotype" w:hAnsi="Palatino Linotype"/>
+          <w:sz w:val="20"/>
+          <w:szCs w:val="20"/>
+        </w:rPr>
+        <w:t xml:space="preserve">owed, Defendant expressed an ability to pay </w:t>
       </w:r>
       <w:r>
         <w:rPr>
@@ -1770,31 +2343,32 @@
           <w:sz w:val="20"/>
           <w:szCs w:val="20"/>
         </w:rPr>
-        <w:t xml:space="preserve"/>
-      </w:r>
-      <w:r>
-        <w:rPr>
-          <w:rFonts w:ascii="Palatino Linotype" w:hAnsi="Palatino Linotype"/>
-          <w:sz w:val="20"/>
-          <w:szCs w:val="20"/>
-        </w:rPr>
-        <w:t xml:space="preserve">and costs</w:t>
-      </w:r>
-      <w:r>
-        <w:rPr>
-          <w:rFonts w:ascii="Palatino Linotype" w:hAnsi="Palatino Linotype"/>
-          <w:sz w:val="20"/>
-          <w:szCs w:val="20"/>
-        </w:rPr>
-        <w:t xml:space="preserve"> </w:t>
-      </w:r>
-      <w:r>
-        <w:rPr>
-          <w:rFonts w:ascii="Palatino Linotype" w:hAnsi="Palatino Linotype"/>
-          <w:sz w:val="20"/>
-          <w:szCs w:val="20"/>
-        </w:rPr>
-        <w:t xml:space="preserve">owed, Defendant expressed an ability to pay </w:t>
+        <w:t xml:space="preserve">forthwith</w:t>
+      </w:r>
+      <w:r>
+        <w:rPr>
+          <w:rFonts w:ascii="Palatino Linotype" w:hAnsi="Palatino Linotype"/>
+          <w:sz w:val="20"/>
+          <w:szCs w:val="20"/>
+        </w:rPr>
+        <w:t xml:space="preserve">. </w:t>
+      </w:r>
+      <w:bookmarkStart w:id="0" w:name="_Hlk94196527"/>
+      <w:r>
+        <w:rPr>
+          <w:rFonts w:ascii="Palatino Linotype" w:hAnsi="Palatino Linotype"/>
+          <w:sz w:val="20"/>
+          <w:szCs w:val="20"/>
+        </w:rPr>
+        <w:t xml:space="preserve">Absent further order, the Court finds Defendant is able and shall pay</w:t>
+      </w:r>
+      <w:r>
+        <w:rPr>
+          <w:rFonts w:ascii="Palatino Linotype" w:hAnsi="Palatino Linotype"/>
+          <w:sz w:val="20"/>
+          <w:szCs w:val="20"/>
+        </w:rPr>
+        <w:t xml:space="preserve"> the fines </w:t>
       </w:r>
       <w:r>
         <w:rPr>
@@ -1804,33 +2378,33 @@
           <w:sz w:val="20"/>
           <w:szCs w:val="20"/>
         </w:rPr>
-        <w:t xml:space="preserve">forthwith</w:t>
-      </w:r>
-      <w:r>
-        <w:rPr>
-          <w:rFonts w:ascii="Palatino Linotype" w:hAnsi="Palatino Linotype"/>
-          <w:sz w:val="20"/>
-          <w:szCs w:val="20"/>
-        </w:rPr>
-        <w:t xml:space="preserve">. </w:t>
-      </w:r>
-      <w:bookmarkStart w:id="1" w:name="_Hlk94196527"/>
-      <w:r>
-        <w:rPr>
-          <w:rFonts w:ascii="Palatino Linotype" w:hAnsi="Palatino Linotype"/>
-          <w:sz w:val="20"/>
-          <w:szCs w:val="20"/>
-        </w:rPr>
-        <w:t xml:space="preserve">Absent further order, the Court finds Defendant is able and shall pay</w:t>
-      </w:r>
-      <w:r>
-        <w:rPr>
-          <w:rFonts w:ascii="Palatino Linotype" w:hAnsi="Palatino Linotype"/>
-          <w:sz w:val="20"/>
-          <w:szCs w:val="20"/>
-        </w:rPr>
-        <w:t xml:space="preserve"> the fines </w:t>
-      </w:r>
+        <w:t xml:space="preserve"/>
+      </w:r>
+      <w:r>
+        <w:rPr>
+          <w:rFonts w:ascii="Palatino Linotype" w:hAnsi="Palatino Linotype"/>
+          <w:sz w:val="20"/>
+          <w:szCs w:val="20"/>
+        </w:rPr>
+        <w:t xml:space="preserve">and costs</w:t>
+      </w:r>
+      <w:r>
+        <w:rPr>
+          <w:rFonts w:ascii="Palatino Linotype" w:hAnsi="Palatino Linotype"/>
+          <w:sz w:val="20"/>
+          <w:szCs w:val="20"/>
+        </w:rPr>
+        <w:t xml:space="preserve"> </w:t>
+      </w:r>
+      <w:r>
+        <w:rPr>
+          <w:rFonts w:ascii="Palatino Linotype" w:hAnsi="Palatino Linotype"/>
+          <w:sz w:val="20"/>
+          <w:szCs w:val="20"/>
+        </w:rPr>
+        <w:t xml:space="preserve">in full by </w:t>
+      </w:r>
+      <w:bookmarkEnd w:id="0"/>
       <w:r>
         <w:rPr>
           <w:rFonts w:ascii="Palatino Linotype" w:hAnsi="Palatino Linotype"/>
@@ -1839,15 +2413,15 @@
           <w:sz w:val="20"/>
           <w:szCs w:val="20"/>
         </w:rPr>
-        <w:t xml:space="preserve"/>
-      </w:r>
-      <w:r>
-        <w:rPr>
-          <w:rFonts w:ascii="Palatino Linotype" w:hAnsi="Palatino Linotype"/>
-          <w:sz w:val="20"/>
-          <w:szCs w:val="20"/>
-        </w:rPr>
-        <w:t xml:space="preserve">and costs</w:t>
+        <w:t xml:space="preserve">March 19, 2022</w:t>
+      </w:r>
+      <w:r>
+        <w:rPr>
+          <w:rFonts w:ascii="Palatino Linotype" w:hAnsi="Palatino Linotype"/>
+          <w:sz w:val="20"/>
+          <w:szCs w:val="20"/>
+        </w:rPr>
+        <w:t xml:space="preserve">.</w:t>
       </w:r>
       <w:r>
         <w:rPr>
@@ -1856,81 +2430,6 @@
           <w:szCs w:val="20"/>
         </w:rPr>
         <w:t xml:space="preserve"> </w:t>
-      </w:r>
-      <w:r>
-        <w:rPr>
-          <w:rFonts w:ascii="Palatino Linotype" w:hAnsi="Palatino Linotype"/>
-          <w:sz w:val="20"/>
-          <w:szCs w:val="20"/>
-        </w:rPr>
-        <w:t xml:space="preserve">in full by </w:t>
-      </w:r>
-      <w:bookmarkEnd w:id="1"/>
-      <w:r>
-        <w:rPr>
-          <w:rFonts w:ascii="Palatino Linotype" w:hAnsi="Palatino Linotype"/>
-          <w:b/>
-          <w:bCs/>
-          <w:sz w:val="20"/>
-          <w:szCs w:val="20"/>
-        </w:rPr>
-        <w:t xml:space="preserve">March 06, 2022</w:t>
-      </w:r>
-      <w:r>
-        <w:rPr>
-          <w:rFonts w:ascii="Palatino Linotype" w:hAnsi="Palatino Linotype"/>
-          <w:sz w:val="20"/>
-          <w:szCs w:val="20"/>
-        </w:rPr>
-        <w:t>.</w:t>
-      </w:r>
-      <w:r>
-        <w:rPr>
-          <w:rFonts w:ascii="Palatino Linotype" w:hAnsi="Palatino Linotype"/>
-          <w:sz w:val="20"/>
-          <w:szCs w:val="20"/>
-        </w:rPr>
-        <w:t xml:space="preserve"> </w:t>
-      </w:r>
-      <w:r>
-        <w:rPr>
-          <w:rFonts w:ascii="Palatino Linotype" w:hAnsi="Palatino Linotype"/>
-          <w:sz w:val="20"/>
-          <w:szCs w:val="20"/>
-        </w:rPr>
-        <w:t xml:space="preserve"/>
-      </w:r>
-      <w:r>
-        <w:rPr>
-          <w:rFonts w:ascii="Palatino Linotype" w:hAnsi="Palatino Linotype"/>
-          <w:sz w:val="20"/>
-          <w:szCs w:val="20"/>
-        </w:rPr>
-        <w:t xml:space="preserve"/>
-      </w:r>
-      <w:r>
-        <w:rPr>
-          <w:rFonts w:ascii="Palatino Linotype" w:hAnsi="Palatino Linotype"/>
-          <w:sz w:val="20"/>
-          <w:szCs w:val="20"/>
-        </w:rPr>
-        <w:t xml:space="preserve"/>
-      </w:r>
-      <w:r>
-        <w:rPr>
-          <w:rFonts w:ascii="Palatino Linotype" w:hAnsi="Palatino Linotype"/>
-          <w:sz w:val="20"/>
-          <w:szCs w:val="20"/>
-        </w:rPr>
-        <w:t xml:space="preserve"/>
-      </w:r>
-      <w:r>
-        <w:rPr>
-          <w:rFonts w:ascii="Palatino Linotype" w:hAnsi="Palatino Linotype"/>
-          <w:sz w:val="20"/>
-          <w:szCs w:val="20"/>
-        </w:rPr>
-        <w:t xml:space="preserve"/>
       </w:r>
       <w:r>
         <w:rPr>
@@ -2108,7 +2607,7 @@
           <w:sz w:val="20"/>
           <w:szCs w:val="20"/>
         </w:rPr>
-        <w:t>____________________________________</w:t>
+        <w:t xml:space="preserve">____________________________________</w:t>
       </w:r>
     </w:p>
     <w:p>
@@ -2262,7 +2761,7 @@
           <w:sz w:val="16"/>
           <w:szCs w:val="16"/>
         </w:rPr>
-        <w:t>_________</w:t>
+        <w:t xml:space="preserve">_________</w:t>
       </w:r>
       <w:r>
         <w:rPr>
@@ -2344,7 +2843,7 @@
           <w:sz w:val="16"/>
           <w:szCs w:val="16"/>
         </w:rPr>
-        <w:t xml:space="preserve"/>
+        <w:t xml:space="preserve">County Jail: PS   EM;</w:t>
       </w:r>
     </w:p>
     <w:p>
@@ -2802,7 +3301,7 @@
   <w:abstractNum w:abstractNumId="1" w15:restartNumberingAfterBreak="0">
     <w:nsid w:val="279660C9"/>
     <w:multiLevelType w:val="hybridMultilevel"/>
-    <w:tmpl w:val="672ECC5E"/>
+    <w:tmpl w:val="05247724"/>
     <w:lvl w:ilvl="0" w:tplc="04090001">
       <w:start w:val="1"/>
       <w:numFmt w:val="bullet"/>
